--- a/Bilal_Yıldız.docx
+++ b/Bilal_Yıldız.docx
@@ -1,6 +1,6 @@
 
 <file path=word/document.xml><?xml version="1.0" encoding="utf-8"?>
-<w:document xmlns:wpc="http://schemas.microsoft.com/office/word/2010/wordprocessingCanvas" xmlns:cx="http://schemas.microsoft.com/office/drawing/2014/chartex" xmlns:cx1="http://schemas.microsoft.com/office/drawing/2015/9/8/chartex" xmlns:cx2="http://schemas.microsoft.com/office/drawing/2015/10/21/chartex" xmlns:cx3="http://schemas.microsoft.com/office/drawing/2016/5/9/chartex" xmlns:cx4="http://schemas.microsoft.com/office/drawing/2016/5/10/chartex" xmlns:cx5="http://schemas.microsoft.com/office/drawing/2016/5/11/chartex" xmlns:cx6="http://schemas.microsoft.com/office/drawing/2016/5/12/chartex" xmlns:cx7="http://schemas.microsoft.com/office/drawing/2016/5/13/chartex" xmlns:cx8="http://schemas.microsoft.com/office/drawing/2016/5/14/chartex" xmlns:mc="http://schemas.openxmlformats.org/markup-compatibility/2006" xmlns:aink="http://schemas.microsoft.com/office/drawing/2016/ink" xmlns:am3d="http://schemas.microsoft.com/office/drawing/2017/model3d" xmlns:o="urn:schemas-microsoft-com:office:office" xmlns:oel="http://schemas.microsoft.com/office/2019/extlst" xmlns:r="http://schemas.openxmlformats.org/officeDocument/2006/relationships" xmlns:m="http://schemas.openxmlformats.org/officeDocument/2006/math" xmlns:v="urn:schemas-microsoft-com:vml" xmlns:wp14="http://schemas.microsoft.com/office/word/2010/wordprocessingDrawing" xmlns:wp="http://schemas.openxmlformats.org/drawingml/2006/wordprocessingDrawing" xmlns:w10="urn:schemas-microsoft-com:office:word" xmlns:w="http://schemas.openxmlformats.org/wordprocessingml/2006/main" xmlns:w14="http://schemas.microsoft.com/office/word/2010/wordml" xmlns:w15="http://schemas.microsoft.com/office/word/2012/wordml" xmlns:w16cex="http://schemas.microsoft.com/office/word/2018/wordml/cex" xmlns:w16cid="http://schemas.microsoft.com/office/word/2016/wordml/cid" xmlns:w16="http://schemas.microsoft.com/office/word/2018/wordml" xmlns:w16du="http://schemas.microsoft.com/office/word/2023/wordml/word16du" xmlns:w16sdtdh="http://schemas.microsoft.com/office/word/2020/wordml/sdtdatahash" xmlns:w16sdtfl="http://schemas.microsoft.com/office/word/2024/wordml/sdtformatlock" xmlns:w16se="http://schemas.microsoft.com/office/word/2015/wordml/symex" xmlns:wpg="http://schemas.microsoft.com/office/word/2010/wordprocessingGroup" xmlns:wpi="http://schemas.microsoft.com/office/word/2010/wordprocessingInk" xmlns:wne="http://schemas.microsoft.com/office/word/2006/wordml" xmlns:wps="http://schemas.microsoft.com/office/word/2010/wordprocessingShape" mc:Ignorable="w14 w15 w16se w16cid w16 w16cex w16sdtdh w16sdtfl w16du wp14">
+<w:document xmlns:wpc="http://schemas.microsoft.com/office/word/2010/wordprocessingCanvas" xmlns:mc="http://schemas.openxmlformats.org/markup-compatibility/2006" xmlns:o="urn:schemas-microsoft-com:office:office" xmlns:r="http://schemas.openxmlformats.org/officeDocument/2006/relationships" xmlns:m="http://schemas.openxmlformats.org/officeDocument/2006/math" xmlns:v="urn:schemas-microsoft-com:vml" xmlns:wp14="http://schemas.microsoft.com/office/word/2010/wordprocessingDrawing" xmlns:wp="http://schemas.openxmlformats.org/drawingml/2006/wordprocessingDrawing" xmlns:w10="urn:schemas-microsoft-com:office:word" xmlns:w="http://schemas.openxmlformats.org/wordprocessingml/2006/main" xmlns:w14="http://schemas.microsoft.com/office/word/2010/wordml" xmlns:w15="http://schemas.microsoft.com/office/word/2012/wordml" xmlns:wpg="http://schemas.microsoft.com/office/word/2010/wordprocessingGroup" xmlns:wpi="http://schemas.microsoft.com/office/word/2010/wordprocessingInk" xmlns:wne="http://schemas.microsoft.com/office/word/2006/wordml" xmlns:wps="http://schemas.microsoft.com/office/word/2010/wordprocessingShape" mc:Ignorable="w14 w15 wp14">
   <w:body>
     <w:p>
       <w:pPr>
@@ -13,7 +13,7 @@
           <w:lang w:eastAsia="tr-TR"/>
         </w:rPr>
         <w:drawing>
-          <wp:inline distT="0" distB="0" distL="0" distR="0" wp14:anchorId="5EAEC376" wp14:editId="718D7416">
+          <wp:inline distT="0" distB="0" distL="0" distR="0" wp14:anchorId="7E84F8E8" wp14:editId="4E4DD8F6">
             <wp:extent cx="2482769" cy="1976079"/>
             <wp:effectExtent l="0" t="0" r="0" b="5715"/>
             <wp:docPr id="4" name="Resim 4"/>
@@ -142,49 +142,7 @@
           <w:rFonts w:ascii="Times New Roman" w:hAnsi="Times New Roman" w:cs="Times New Roman"/>
           <w:sz w:val="28"/>
         </w:rPr>
-        <w:t>202</w:t>
-      </w:r>
-      <w:r>
-        <w:rPr>
-          <w:rFonts w:ascii="Times New Roman" w:hAnsi="Times New Roman" w:cs="Times New Roman"/>
-          <w:sz w:val="28"/>
-        </w:rPr>
-        <w:t>4</w:t>
-      </w:r>
-      <w:r>
-        <w:rPr>
-          <w:rFonts w:ascii="Times New Roman" w:hAnsi="Times New Roman" w:cs="Times New Roman"/>
-          <w:sz w:val="28"/>
-        </w:rPr>
-        <w:t>-202</w:t>
-      </w:r>
-      <w:r>
-        <w:rPr>
-          <w:rFonts w:ascii="Times New Roman" w:hAnsi="Times New Roman" w:cs="Times New Roman"/>
-          <w:sz w:val="28"/>
-        </w:rPr>
-        <w:t xml:space="preserve">5 </w:t>
-      </w:r>
-      <w:r>
-        <w:rPr>
-          <w:rFonts w:ascii="Times New Roman" w:hAnsi="Times New Roman" w:cs="Times New Roman"/>
-          <w:sz w:val="28"/>
-        </w:rPr>
-        <w:t>BAHAR</w:t>
-      </w:r>
-      <w:r>
-        <w:rPr>
-          <w:rFonts w:ascii="Times New Roman" w:hAnsi="Times New Roman" w:cs="Times New Roman"/>
-          <w:sz w:val="28"/>
-        </w:rPr>
-        <w:t xml:space="preserve"> </w:t>
-      </w:r>
-      <w:r>
-        <w:rPr>
-          <w:rFonts w:ascii="Times New Roman" w:hAnsi="Times New Roman" w:cs="Times New Roman"/>
-          <w:sz w:val="28"/>
-        </w:rPr>
-        <w:t>DÖNEMİ</w:t>
+        <w:t>2024-2025 BAHAR DÖNEMİ</w:t>
       </w:r>
     </w:p>
     <w:tbl>
@@ -237,6 +195,13 @@
                 <w:sz w:val="28"/>
               </w:rPr>
             </w:pPr>
+            <w:r>
+              <w:rPr>
+                <w:rFonts w:ascii="Times New Roman" w:hAnsi="Times New Roman" w:cs="Times New Roman"/>
+                <w:sz w:val="28"/>
+              </w:rPr>
+              <w:t>Akıllı Isıtma ve Soğutma Kontrol Sistemi</w:t>
+            </w:r>
           </w:p>
         </w:tc>
       </w:tr>
@@ -273,6 +238,13 @@
                 <w:sz w:val="28"/>
               </w:rPr>
             </w:pPr>
+            <w:r>
+              <w:rPr>
+                <w:rFonts w:ascii="Times New Roman" w:hAnsi="Times New Roman" w:cs="Times New Roman"/>
+                <w:sz w:val="28"/>
+              </w:rPr>
+              <w:t>Hüseyin Yanık</w:t>
+            </w:r>
           </w:p>
         </w:tc>
       </w:tr>
@@ -293,14 +265,7 @@
                 <w:rFonts w:ascii="Times New Roman" w:hAnsi="Times New Roman" w:cs="Times New Roman"/>
                 <w:sz w:val="24"/>
               </w:rPr>
-              <w:t>Projeyi</w:t>
-            </w:r>
-            <w:r>
-              <w:rPr>
-                <w:rFonts w:ascii="Times New Roman" w:hAnsi="Times New Roman" w:cs="Times New Roman"/>
-                <w:sz w:val="24"/>
-              </w:rPr>
-              <w:t xml:space="preserve"> </w:t>
+              <w:t xml:space="preserve">Projeyi </w:t>
             </w:r>
             <w:r>
               <w:rPr>
@@ -323,6 +288,13 @@
                 <w:sz w:val="28"/>
               </w:rPr>
             </w:pPr>
+            <w:r>
+              <w:rPr>
+                <w:rFonts w:ascii="Times New Roman" w:hAnsi="Times New Roman" w:cs="Times New Roman"/>
+                <w:sz w:val="28"/>
+              </w:rPr>
+              <w:t>Bilal Yıldız</w:t>
+            </w:r>
           </w:p>
         </w:tc>
       </w:tr>
@@ -366,6 +338,13 @@
                 <w:sz w:val="28"/>
               </w:rPr>
             </w:pPr>
+            <w:r>
+              <w:rPr>
+                <w:rFonts w:ascii="Times New Roman" w:hAnsi="Times New Roman" w:cs="Times New Roman"/>
+                <w:sz w:val="28"/>
+              </w:rPr>
+              <w:t>23.05.2025</w:t>
+            </w:r>
           </w:p>
         </w:tc>
       </w:tr>
@@ -647,6 +626,7 @@
           <w:lang w:eastAsia="tr-TR"/>
         </w:rPr>
       </w:pPr>
+      <w:proofErr w:type="spellStart"/>
       <w:r>
         <w:rPr>
           <w:rFonts w:ascii="Times New Roman" w:eastAsia="Times New Roman" w:hAnsi="Times New Roman" w:cs="Times New Roman"/>
@@ -658,6 +638,7 @@
         </w:rPr>
         <w:t>Python</w:t>
       </w:r>
+      <w:proofErr w:type="spellEnd"/>
       <w:r>
         <w:rPr>
           <w:rFonts w:ascii="Times New Roman" w:eastAsia="Times New Roman" w:hAnsi="Times New Roman" w:cs="Times New Roman"/>
@@ -739,7 +720,27 @@
           <w:szCs w:val="24"/>
           <w:lang w:eastAsia="tr-TR"/>
         </w:rPr>
-        <w:t>: Kullanıcı arayüzü (GUI)</w:t>
+        <w:t xml:space="preserve">: Kullanıcı </w:t>
+      </w:r>
+      <w:proofErr w:type="spellStart"/>
+      <w:r>
+        <w:rPr>
+          <w:rFonts w:ascii="Times New Roman" w:eastAsia="Times New Roman" w:hAnsi="Times New Roman" w:cs="Times New Roman"/>
+          <w:sz w:val="24"/>
+          <w:szCs w:val="24"/>
+          <w:lang w:eastAsia="tr-TR"/>
+        </w:rPr>
+        <w:t>arayüzü</w:t>
+      </w:r>
+      <w:proofErr w:type="spellEnd"/>
+      <w:r>
+        <w:rPr>
+          <w:rFonts w:ascii="Times New Roman" w:eastAsia="Times New Roman" w:hAnsi="Times New Roman" w:cs="Times New Roman"/>
+          <w:sz w:val="24"/>
+          <w:szCs w:val="24"/>
+          <w:lang w:eastAsia="tr-TR"/>
+        </w:rPr>
+        <w:t xml:space="preserve"> (GUI)</w:t>
       </w:r>
     </w:p>
     <w:p>
@@ -821,8 +822,21 @@
           <w:szCs w:val="20"/>
           <w:lang w:eastAsia="tr-TR"/>
         </w:rPr>
-        <w:t>fuzzy_logic.py</w:t>
-      </w:r>
+        <w:t>fuzzy_</w:t>
+      </w:r>
+      <w:proofErr w:type="gramStart"/>
+      <w:r>
+        <w:rPr>
+          <w:rFonts w:ascii="Courier New" w:eastAsia="Times New Roman" w:hAnsi="Courier New" w:cs="Courier New"/>
+          <w:b/>
+          <w:bCs/>
+          <w:sz w:val="20"/>
+          <w:szCs w:val="20"/>
+          <w:lang w:eastAsia="tr-TR"/>
+        </w:rPr>
+        <w:t>logic.py</w:t>
+      </w:r>
+      <w:proofErr w:type="gramEnd"/>
       <w:r>
         <w:rPr>
           <w:rFonts w:ascii="Times New Roman" w:eastAsia="Times New Roman" w:hAnsi="Times New Roman" w:cs="Times New Roman"/>
@@ -887,29 +901,16 @@
           <w:lang w:eastAsia="tr-TR"/>
         </w:rPr>
       </w:pPr>
-      <w:proofErr w:type="gramStart"/>
-      <w:r>
-        <w:rPr>
-          <w:rFonts w:ascii="Times New Roman" w:eastAsia="Times New Roman" w:hAnsi="Times New Roman" w:cs="Times New Roman"/>
-          <w:b/>
-          <w:bCs/>
-          <w:sz w:val="24"/>
-          <w:szCs w:val="24"/>
-          <w:lang w:eastAsia="tr-TR"/>
-        </w:rPr>
-        <w:t>rule</w:t>
-      </w:r>
-      <w:proofErr w:type="gramEnd"/>
-      <w:r>
-        <w:rPr>
-          <w:rFonts w:ascii="Times New Roman" w:eastAsia="Times New Roman" w:hAnsi="Times New Roman" w:cs="Times New Roman"/>
-          <w:b/>
-          <w:bCs/>
-          <w:sz w:val="24"/>
-          <w:szCs w:val="24"/>
-          <w:lang w:eastAsia="tr-TR"/>
-        </w:rPr>
-        <w:t xml:space="preserve">1 = </w:t>
+      <w:r>
+        <w:rPr>
+          <w:rFonts w:ascii="Times New Roman" w:eastAsia="Times New Roman" w:hAnsi="Times New Roman" w:cs="Times New Roman"/>
+          <w:b/>
+          <w:bCs/>
+          <w:sz w:val="24"/>
+          <w:szCs w:val="24"/>
+          <w:lang w:eastAsia="tr-TR"/>
+        </w:rPr>
+        <w:t xml:space="preserve">rule1 = </w:t>
       </w:r>
       <w:proofErr w:type="spellStart"/>
       <w:proofErr w:type="gramStart"/>
@@ -1190,6 +1191,7 @@
           <w:lang w:eastAsia="tr-TR"/>
         </w:rPr>
       </w:pPr>
+      <w:proofErr w:type="gramStart"/>
       <w:r>
         <w:rPr>
           <w:rFonts w:ascii="Times New Roman" w:eastAsia="Times New Roman" w:hAnsi="Times New Roman" w:cs="Times New Roman"/>
@@ -1200,7 +1202,19 @@
           <w:lang w:eastAsia="tr-TR"/>
         </w:rPr>
         <w:lastRenderedPageBreak/>
-        <w:t>gui.py:</w:t>
+        <w:t>gui.py</w:t>
+      </w:r>
+      <w:proofErr w:type="gramEnd"/>
+      <w:r>
+        <w:rPr>
+          <w:rFonts w:ascii="Times New Roman" w:eastAsia="Times New Roman" w:hAnsi="Times New Roman" w:cs="Times New Roman"/>
+          <w:b/>
+          <w:bCs/>
+          <w:sz w:val="24"/>
+          <w:szCs w:val="24"/>
+          <w:lang w:eastAsia="tr-TR"/>
+        </w:rPr>
+        <w:t>:</w:t>
       </w:r>
     </w:p>
     <w:p>
@@ -1231,7 +1245,7 @@
           <w:szCs w:val="24"/>
           <w:lang w:eastAsia="tr-TR"/>
         </w:rPr>
-        <w:t xml:space="preserve"> tabanlı arayüz kodlarını içerir. Kullanıcının girdiği değerler alınır ve </w:t>
+        <w:t xml:space="preserve"> tabanlı </w:t>
       </w:r>
       <w:proofErr w:type="spellStart"/>
       <w:r>
@@ -1241,17 +1255,95 @@
           <w:szCs w:val="24"/>
           <w:lang w:eastAsia="tr-TR"/>
         </w:rPr>
-        <w:t>get_fuzzy_</w:t>
-      </w:r>
+        <w:t>arayüz</w:t>
+      </w:r>
+      <w:proofErr w:type="spellEnd"/>
+      <w:r>
+        <w:rPr>
+          <w:rFonts w:ascii="Times New Roman" w:eastAsia="Times New Roman" w:hAnsi="Times New Roman" w:cs="Times New Roman"/>
+          <w:sz w:val="24"/>
+          <w:szCs w:val="24"/>
+          <w:lang w:eastAsia="tr-TR"/>
+        </w:rPr>
+        <w:t xml:space="preserve"> kodlarını içerir. Kullanıcının girdiği değerler alınır ve </w:t>
+      </w:r>
+      <w:proofErr w:type="spellStart"/>
+      <w:r>
+        <w:rPr>
+          <w:rFonts w:ascii="Times New Roman" w:eastAsia="Times New Roman" w:hAnsi="Times New Roman" w:cs="Times New Roman"/>
+          <w:sz w:val="24"/>
+          <w:szCs w:val="24"/>
+          <w:lang w:eastAsia="tr-TR"/>
+        </w:rPr>
+        <w:t>get_fuzzy_result</w:t>
+      </w:r>
+      <w:proofErr w:type="spellEnd"/>
+      <w:r>
+        <w:rPr>
+          <w:rFonts w:ascii="Times New Roman" w:eastAsia="Times New Roman" w:hAnsi="Times New Roman" w:cs="Times New Roman"/>
+          <w:sz w:val="24"/>
+          <w:szCs w:val="24"/>
+          <w:lang w:eastAsia="tr-TR"/>
+        </w:rPr>
+        <w:t>() fonksiyonu çağrılarak sonuçlar elde edilir. Sonuçlar hem metin hem de grafiksel olarak kullanıcıya gösterilir.</w:t>
+      </w:r>
+    </w:p>
+    <w:p>
+      <w:pPr>
+        <w:spacing w:before="100" w:beforeAutospacing="1" w:after="100" w:afterAutospacing="1" w:line="240" w:lineRule="auto"/>
+        <w:rPr>
+          <w:rFonts w:ascii="Times New Roman" w:eastAsia="Times New Roman" w:hAnsi="Times New Roman" w:cs="Times New Roman"/>
+          <w:b/>
+          <w:bCs/>
+          <w:sz w:val="24"/>
+          <w:szCs w:val="24"/>
+          <w:lang w:eastAsia="tr-TR"/>
+        </w:rPr>
+      </w:pPr>
       <w:proofErr w:type="gramStart"/>
       <w:r>
         <w:rPr>
           <w:rFonts w:ascii="Times New Roman" w:eastAsia="Times New Roman" w:hAnsi="Times New Roman" w:cs="Times New Roman"/>
-          <w:sz w:val="24"/>
-          <w:szCs w:val="24"/>
-          <w:lang w:eastAsia="tr-TR"/>
-        </w:rPr>
-        <w:t>result</w:t>
+          <w:b/>
+          <w:bCs/>
+          <w:sz w:val="24"/>
+          <w:szCs w:val="24"/>
+          <w:lang w:eastAsia="tr-TR"/>
+        </w:rPr>
+        <w:t>main.py</w:t>
+      </w:r>
+      <w:proofErr w:type="gramEnd"/>
+      <w:r>
+        <w:rPr>
+          <w:rFonts w:ascii="Times New Roman" w:eastAsia="Times New Roman" w:hAnsi="Times New Roman" w:cs="Times New Roman"/>
+          <w:b/>
+          <w:bCs/>
+          <w:sz w:val="24"/>
+          <w:szCs w:val="24"/>
+          <w:lang w:eastAsia="tr-TR"/>
+        </w:rPr>
+        <w:t>:</w:t>
+      </w:r>
+    </w:p>
+    <w:p>
+      <w:pPr>
+        <w:spacing w:before="100" w:beforeAutospacing="1" w:after="100" w:afterAutospacing="1" w:line="240" w:lineRule="auto"/>
+        <w:rPr>
+          <w:rFonts w:ascii="Times New Roman" w:eastAsia="Times New Roman" w:hAnsi="Times New Roman" w:cs="Times New Roman"/>
+          <w:sz w:val="24"/>
+          <w:szCs w:val="24"/>
+          <w:lang w:eastAsia="tr-TR"/>
+        </w:rPr>
+      </w:pPr>
+      <w:proofErr w:type="spellStart"/>
+      <w:r>
+        <w:rPr>
+          <w:rFonts w:ascii="Times New Roman" w:eastAsia="Times New Roman" w:hAnsi="Times New Roman" w:cs="Times New Roman"/>
+          <w:sz w:val="24"/>
+          <w:szCs w:val="24"/>
+          <w:lang w:eastAsia="tr-TR"/>
+        </w:rPr>
+        <w:t>Arayüzün</w:t>
       </w:r>
       <w:proofErr w:type="spellEnd"/>
       <w:r>
@@ -1261,92 +1353,17 @@
           <w:szCs w:val="24"/>
           <w:lang w:eastAsia="tr-TR"/>
         </w:rPr>
-        <w:t>(</w:t>
-      </w:r>
-      <w:proofErr w:type="gramEnd"/>
-      <w:r>
-        <w:rPr>
-          <w:rFonts w:ascii="Times New Roman" w:eastAsia="Times New Roman" w:hAnsi="Times New Roman" w:cs="Times New Roman"/>
-          <w:sz w:val="24"/>
-          <w:szCs w:val="24"/>
-          <w:lang w:eastAsia="tr-TR"/>
-        </w:rPr>
-        <w:t>) fonksiyonu çağrılarak sonuçlar elde edilir. Sonuçlar hem metin hem de grafiksel olarak kullanıcıya gösterilir.</w:t>
-      </w:r>
-    </w:p>
-    <w:p>
-      <w:pPr>
-        <w:spacing w:before="100" w:beforeAutospacing="1" w:after="100" w:afterAutospacing="1" w:line="240" w:lineRule="auto"/>
-        <w:rPr>
-          <w:rFonts w:ascii="Times New Roman" w:eastAsia="Times New Roman" w:hAnsi="Times New Roman" w:cs="Times New Roman"/>
-          <w:b/>
-          <w:bCs/>
-          <w:sz w:val="24"/>
-          <w:szCs w:val="24"/>
-          <w:lang w:eastAsia="tr-TR"/>
-        </w:rPr>
-      </w:pPr>
-      <w:r>
-        <w:rPr>
-          <w:rFonts w:ascii="Times New Roman" w:eastAsia="Times New Roman" w:hAnsi="Times New Roman" w:cs="Times New Roman"/>
-          <w:b/>
-          <w:bCs/>
-          <w:sz w:val="24"/>
-          <w:szCs w:val="24"/>
-          <w:lang w:eastAsia="tr-TR"/>
-        </w:rPr>
-        <w:t>main.py:</w:t>
-      </w:r>
-    </w:p>
-    <w:p>
-      <w:pPr>
-        <w:spacing w:before="100" w:beforeAutospacing="1" w:after="100" w:afterAutospacing="1" w:line="240" w:lineRule="auto"/>
-        <w:rPr>
-          <w:rFonts w:ascii="Times New Roman" w:eastAsia="Times New Roman" w:hAnsi="Times New Roman" w:cs="Times New Roman"/>
-          <w:sz w:val="24"/>
-          <w:szCs w:val="24"/>
-          <w:lang w:eastAsia="tr-TR"/>
-        </w:rPr>
-      </w:pPr>
-      <w:r>
-        <w:rPr>
-          <w:rFonts w:ascii="Times New Roman" w:eastAsia="Times New Roman" w:hAnsi="Times New Roman" w:cs="Times New Roman"/>
-          <w:sz w:val="24"/>
-          <w:szCs w:val="24"/>
-          <w:lang w:eastAsia="tr-TR"/>
-        </w:rPr>
-        <w:t xml:space="preserve">Arayüzün çalıştırıldığı ana dosyadır. </w:t>
+        <w:t xml:space="preserve"> çalıştırıldığı ana dosyadır. </w:t>
       </w:r>
       <w:proofErr w:type="spellStart"/>
-      <w:proofErr w:type="gramStart"/>
-      <w:r>
-        <w:rPr>
-          <w:rFonts w:ascii="Times New Roman" w:eastAsia="Times New Roman" w:hAnsi="Times New Roman" w:cs="Times New Roman"/>
-          <w:sz w:val="24"/>
-          <w:szCs w:val="24"/>
-          <w:lang w:eastAsia="tr-TR"/>
-        </w:rPr>
-        <w:t>run</w:t>
-      </w:r>
-      <w:proofErr w:type="gramEnd"/>
-      <w:r>
-        <w:rPr>
-          <w:rFonts w:ascii="Times New Roman" w:eastAsia="Times New Roman" w:hAnsi="Times New Roman" w:cs="Times New Roman"/>
-          <w:sz w:val="24"/>
-          <w:szCs w:val="24"/>
-          <w:lang w:eastAsia="tr-TR"/>
-        </w:rPr>
-        <w:t>_</w:t>
-      </w:r>
-      <w:proofErr w:type="gramStart"/>
-      <w:r>
-        <w:rPr>
-          <w:rFonts w:ascii="Times New Roman" w:eastAsia="Times New Roman" w:hAnsi="Times New Roman" w:cs="Times New Roman"/>
-          <w:sz w:val="24"/>
-          <w:szCs w:val="24"/>
-          <w:lang w:eastAsia="tr-TR"/>
-        </w:rPr>
-        <w:t>gui</w:t>
+      <w:r>
+        <w:rPr>
+          <w:rFonts w:ascii="Times New Roman" w:eastAsia="Times New Roman" w:hAnsi="Times New Roman" w:cs="Times New Roman"/>
+          <w:sz w:val="24"/>
+          <w:szCs w:val="24"/>
+          <w:lang w:eastAsia="tr-TR"/>
+        </w:rPr>
+        <w:t>run_gui</w:t>
       </w:r>
       <w:proofErr w:type="spellEnd"/>
       <w:r>
@@ -1356,17 +1373,7 @@
           <w:szCs w:val="24"/>
           <w:lang w:eastAsia="tr-TR"/>
         </w:rPr>
-        <w:t>(</w:t>
-      </w:r>
-      <w:proofErr w:type="gramEnd"/>
-      <w:r>
-        <w:rPr>
-          <w:rFonts w:ascii="Times New Roman" w:eastAsia="Times New Roman" w:hAnsi="Times New Roman" w:cs="Times New Roman"/>
-          <w:sz w:val="24"/>
-          <w:szCs w:val="24"/>
-          <w:lang w:eastAsia="tr-TR"/>
-        </w:rPr>
-        <w:t>) fonksiyonunu çağırır.</w:t>
+        <w:t>() fonksiyonunu çağırır.</w:t>
       </w:r>
     </w:p>
     <w:p>
@@ -1462,8 +1469,13 @@
         </w:numPr>
       </w:pPr>
       <w:r>
-        <w:t>Enerji maliyeti = 0.3</w:t>
-      </w:r>
+        <w:t xml:space="preserve">Enerji maliyeti = </w:t>
+      </w:r>
+      <w:proofErr w:type="gramStart"/>
+      <w:r>
+        <w:t>0.3</w:t>
+      </w:r>
+      <w:proofErr w:type="gramEnd"/>
     </w:p>
     <w:p>
       <w:pPr>
@@ -1482,11 +1494,11 @@
         </w:numPr>
       </w:pPr>
       <w:r>
-        <w:t xml:space="preserve">Isıtma: </w:t>
+        <w:t>Isıtma: %</w:t>
       </w:r>
       <w:proofErr w:type="gramStart"/>
       <w:r>
-        <w:t>%86.7</w:t>
+        <w:t>86.7</w:t>
       </w:r>
       <w:proofErr w:type="gramEnd"/>
     </w:p>
@@ -1499,11 +1511,11 @@
         </w:numPr>
       </w:pPr>
       <w:r>
-        <w:t xml:space="preserve">Soğutma: </w:t>
+        <w:t>Soğutma: %</w:t>
       </w:r>
       <w:proofErr w:type="gramStart"/>
       <w:r>
-        <w:t>%5.2</w:t>
+        <w:t>5.2</w:t>
       </w:r>
       <w:proofErr w:type="gramEnd"/>
     </w:p>
@@ -1548,7 +1560,15 @@
         </w:numPr>
       </w:pPr>
       <w:r>
-        <w:t>Basit bir arayüz ile herkesin kullanabileceği bir deneyim sunar.</w:t>
+        <w:t xml:space="preserve">Basit bir </w:t>
+      </w:r>
+      <w:proofErr w:type="spellStart"/>
+      <w:r>
+        <w:t>arayüz</w:t>
+      </w:r>
+      <w:proofErr w:type="spellEnd"/>
+      <w:r>
+        <w:t xml:space="preserve"> ile herkesin kullanabileceği bir deneyim sunar.</w:t>
       </w:r>
     </w:p>
     <w:p>
@@ -1564,7 +1584,15 @@
       </w:r>
       <w:proofErr w:type="spellEnd"/>
       <w:r>
-        <w:t xml:space="preserve"> sistemleri ile entegre edilerek tam otomatik bir akıllı iklimlendirme sistemine dönüştürülebilir.</w:t>
+        <w:t xml:space="preserve"> sistemleri ile </w:t>
+      </w:r>
+      <w:proofErr w:type="gramStart"/>
+      <w:r>
+        <w:t>entegre</w:t>
+      </w:r>
+      <w:proofErr w:type="gramEnd"/>
+      <w:r>
+        <w:t xml:space="preserve"> edilerek tam otomatik bir akıllı iklimlendirme sistemine dönüştürülebilir.</w:t>
       </w:r>
     </w:p>
     <w:p>
@@ -1584,6 +1612,38 @@
         </w:rPr>
         <w:t>GİTHUB LİNKİ:</w:t>
       </w:r>
+      <w:r>
+        <w:rPr>
+          <w:rFonts w:ascii="Times New Roman" w:hAnsi="Times New Roman" w:cs="Times New Roman"/>
+          <w:b/>
+          <w:bCs/>
+        </w:rPr>
+        <w:t xml:space="preserve"> </w:t>
+      </w:r>
+      <w:hyperlink r:id="rId8" w:history="1">
+        <w:proofErr w:type="spellStart"/>
+        <w:r>
+          <w:rPr>
+            <w:rStyle w:val="Kpr"/>
+          </w:rPr>
+          <w:t>Bilosk</w:t>
+        </w:r>
+        <w:proofErr w:type="spellEnd"/>
+        <w:r>
+          <w:rPr>
+            <w:rStyle w:val="Kpr"/>
+          </w:rPr>
+          <w:t>/</w:t>
+        </w:r>
+        <w:proofErr w:type="spellStart"/>
+        <w:r>
+          <w:rPr>
+            <w:rStyle w:val="Kpr"/>
+          </w:rPr>
+          <w:t>BulanikMantikDonemSonuOdevi</w:t>
+        </w:r>
+        <w:proofErr w:type="spellEnd"/>
+      </w:hyperlink>
     </w:p>
     <w:p>
       <w:pPr>
@@ -1593,8 +1653,12 @@
         </w:rPr>
       </w:pPr>
     </w:p>
+    <w:p>
+      <w:bookmarkStart w:id="0" w:name="_GoBack"/>
+      <w:bookmarkEnd w:id="0"/>
+    </w:p>
     <w:sectPr>
-      <w:headerReference w:type="default" r:id="rId8"/>
+      <w:headerReference w:type="default" r:id="rId9"/>
       <w:pgSz w:w="11906" w:h="16838"/>
       <w:pgMar w:top="1417" w:right="1417" w:bottom="1417" w:left="1417" w:header="708" w:footer="708" w:gutter="0"/>
       <w:cols w:space="708"/>
@@ -1605,7 +1669,7 @@
 </file>
 
 <file path=word/endnotes.xml><?xml version="1.0" encoding="utf-8"?>
-<w:endnotes xmlns:wpc="http://schemas.microsoft.com/office/word/2010/wordprocessingCanvas" xmlns:cx="http://schemas.microsoft.com/office/drawing/2014/chartex" xmlns:cx1="http://schemas.microsoft.com/office/drawing/2015/9/8/chartex" xmlns:cx2="http://schemas.microsoft.com/office/drawing/2015/10/21/chartex" xmlns:cx3="http://schemas.microsoft.com/office/drawing/2016/5/9/chartex" xmlns:cx4="http://schemas.microsoft.com/office/drawing/2016/5/10/chartex" xmlns:cx5="http://schemas.microsoft.com/office/drawing/2016/5/11/chartex" xmlns:cx6="http://schemas.microsoft.com/office/drawing/2016/5/12/chartex" xmlns:cx7="http://schemas.microsoft.com/office/drawing/2016/5/13/chartex" xmlns:cx8="http://schemas.microsoft.com/office/drawing/2016/5/14/chartex" xmlns:mc="http://schemas.openxmlformats.org/markup-compatibility/2006" xmlns:aink="http://schemas.microsoft.com/office/drawing/2016/ink" xmlns:am3d="http://schemas.microsoft.com/office/drawing/2017/model3d" xmlns:o="urn:schemas-microsoft-com:office:office" xmlns:oel="http://schemas.microsoft.com/office/2019/extlst" xmlns:r="http://schemas.openxmlformats.org/officeDocument/2006/relationships" xmlns:m="http://schemas.openxmlformats.org/officeDocument/2006/math" xmlns:v="urn:schemas-microsoft-com:vml" xmlns:wp14="http://schemas.microsoft.com/office/word/2010/wordprocessingDrawing" xmlns:wp="http://schemas.openxmlformats.org/drawingml/2006/wordprocessingDrawing" xmlns:w10="urn:schemas-microsoft-com:office:word" xmlns:w="http://schemas.openxmlformats.org/wordprocessingml/2006/main" xmlns:w14="http://schemas.microsoft.com/office/word/2010/wordml" xmlns:w15="http://schemas.microsoft.com/office/word/2012/wordml" xmlns:w16cex="http://schemas.microsoft.com/office/word/2018/wordml/cex" xmlns:w16cid="http://schemas.microsoft.com/office/word/2016/wordml/cid" xmlns:w16="http://schemas.microsoft.com/office/word/2018/wordml" xmlns:w16du="http://schemas.microsoft.com/office/word/2023/wordml/word16du" xmlns:w16sdtdh="http://schemas.microsoft.com/office/word/2020/wordml/sdtdatahash" xmlns:w16sdtfl="http://schemas.microsoft.com/office/word/2024/wordml/sdtformatlock" xmlns:w16se="http://schemas.microsoft.com/office/word/2015/wordml/symex" xmlns:wpg="http://schemas.microsoft.com/office/word/2010/wordprocessingGroup" xmlns:wpi="http://schemas.microsoft.com/office/word/2010/wordprocessingInk" xmlns:wne="http://schemas.microsoft.com/office/word/2006/wordml" xmlns:wps="http://schemas.microsoft.com/office/word/2010/wordprocessingShape" mc:Ignorable="w14 w15 w16se w16cid w16 w16cex w16sdtdh w16sdtfl w16du wp14">
+<w:endnotes xmlns:wpc="http://schemas.microsoft.com/office/word/2010/wordprocessingCanvas" xmlns:mc="http://schemas.openxmlformats.org/markup-compatibility/2006" xmlns:o="urn:schemas-microsoft-com:office:office" xmlns:r="http://schemas.openxmlformats.org/officeDocument/2006/relationships" xmlns:m="http://schemas.openxmlformats.org/officeDocument/2006/math" xmlns:v="urn:schemas-microsoft-com:vml" xmlns:wp14="http://schemas.microsoft.com/office/word/2010/wordprocessingDrawing" xmlns:wp="http://schemas.openxmlformats.org/drawingml/2006/wordprocessingDrawing" xmlns:w10="urn:schemas-microsoft-com:office:word" xmlns:w="http://schemas.openxmlformats.org/wordprocessingml/2006/main" xmlns:w14="http://schemas.microsoft.com/office/word/2010/wordml" xmlns:w15="http://schemas.microsoft.com/office/word/2012/wordml" xmlns:wpg="http://schemas.microsoft.com/office/word/2010/wordprocessingGroup" xmlns:wpi="http://schemas.microsoft.com/office/word/2010/wordprocessingInk" xmlns:wne="http://schemas.microsoft.com/office/word/2006/wordml" xmlns:wps="http://schemas.microsoft.com/office/word/2010/wordprocessingShape" mc:Ignorable="w14 w15 wp14">
   <w:endnote w:type="separator" w:id="-1">
     <w:p>
       <w:pPr>
@@ -1630,7 +1694,7 @@
 </file>
 
 <file path=word/footnotes.xml><?xml version="1.0" encoding="utf-8"?>
-<w:footnotes xmlns:wpc="http://schemas.microsoft.com/office/word/2010/wordprocessingCanvas" xmlns:cx="http://schemas.microsoft.com/office/drawing/2014/chartex" xmlns:cx1="http://schemas.microsoft.com/office/drawing/2015/9/8/chartex" xmlns:cx2="http://schemas.microsoft.com/office/drawing/2015/10/21/chartex" xmlns:cx3="http://schemas.microsoft.com/office/drawing/2016/5/9/chartex" xmlns:cx4="http://schemas.microsoft.com/office/drawing/2016/5/10/chartex" xmlns:cx5="http://schemas.microsoft.com/office/drawing/2016/5/11/chartex" xmlns:cx6="http://schemas.microsoft.com/office/drawing/2016/5/12/chartex" xmlns:cx7="http://schemas.microsoft.com/office/drawing/2016/5/13/chartex" xmlns:cx8="http://schemas.microsoft.com/office/drawing/2016/5/14/chartex" xmlns:mc="http://schemas.openxmlformats.org/markup-compatibility/2006" xmlns:aink="http://schemas.microsoft.com/office/drawing/2016/ink" xmlns:am3d="http://schemas.microsoft.com/office/drawing/2017/model3d" xmlns:o="urn:schemas-microsoft-com:office:office" xmlns:oel="http://schemas.microsoft.com/office/2019/extlst" xmlns:r="http://schemas.openxmlformats.org/officeDocument/2006/relationships" xmlns:m="http://schemas.openxmlformats.org/officeDocument/2006/math" xmlns:v="urn:schemas-microsoft-com:vml" xmlns:wp14="http://schemas.microsoft.com/office/word/2010/wordprocessingDrawing" xmlns:wp="http://schemas.openxmlformats.org/drawingml/2006/wordprocessingDrawing" xmlns:w10="urn:schemas-microsoft-com:office:word" xmlns:w="http://schemas.openxmlformats.org/wordprocessingml/2006/main" xmlns:w14="http://schemas.microsoft.com/office/word/2010/wordml" xmlns:w15="http://schemas.microsoft.com/office/word/2012/wordml" xmlns:w16cex="http://schemas.microsoft.com/office/word/2018/wordml/cex" xmlns:w16cid="http://schemas.microsoft.com/office/word/2016/wordml/cid" xmlns:w16="http://schemas.microsoft.com/office/word/2018/wordml" xmlns:w16du="http://schemas.microsoft.com/office/word/2023/wordml/word16du" xmlns:w16sdtdh="http://schemas.microsoft.com/office/word/2020/wordml/sdtdatahash" xmlns:w16sdtfl="http://schemas.microsoft.com/office/word/2024/wordml/sdtformatlock" xmlns:w16se="http://schemas.microsoft.com/office/word/2015/wordml/symex" xmlns:wpg="http://schemas.microsoft.com/office/word/2010/wordprocessingGroup" xmlns:wpi="http://schemas.microsoft.com/office/word/2010/wordprocessingInk" xmlns:wne="http://schemas.microsoft.com/office/word/2006/wordml" xmlns:wps="http://schemas.microsoft.com/office/word/2010/wordprocessingShape" mc:Ignorable="w14 w15 w16se w16cid w16 w16cex w16sdtdh w16sdtfl w16du wp14">
+<w:footnotes xmlns:wpc="http://schemas.microsoft.com/office/word/2010/wordprocessingCanvas" xmlns:mc="http://schemas.openxmlformats.org/markup-compatibility/2006" xmlns:o="urn:schemas-microsoft-com:office:office" xmlns:r="http://schemas.openxmlformats.org/officeDocument/2006/relationships" xmlns:m="http://schemas.openxmlformats.org/officeDocument/2006/math" xmlns:v="urn:schemas-microsoft-com:vml" xmlns:wp14="http://schemas.microsoft.com/office/word/2010/wordprocessingDrawing" xmlns:wp="http://schemas.openxmlformats.org/drawingml/2006/wordprocessingDrawing" xmlns:w10="urn:schemas-microsoft-com:office:word" xmlns:w="http://schemas.openxmlformats.org/wordprocessingml/2006/main" xmlns:w14="http://schemas.microsoft.com/office/word/2010/wordml" xmlns:w15="http://schemas.microsoft.com/office/word/2012/wordml" xmlns:wpg="http://schemas.microsoft.com/office/word/2010/wordprocessingGroup" xmlns:wpi="http://schemas.microsoft.com/office/word/2010/wordprocessingInk" xmlns:wne="http://schemas.microsoft.com/office/word/2006/wordml" xmlns:wps="http://schemas.microsoft.com/office/word/2010/wordprocessingShape" mc:Ignorable="w14 w15 wp14">
   <w:footnote w:type="separator" w:id="-1">
     <w:p>
       <w:pPr>
@@ -1655,7 +1719,7 @@
 </file>
 
 <file path=word/header1.xml><?xml version="1.0" encoding="utf-8"?>
-<w:hdr xmlns:wpc="http://schemas.microsoft.com/office/word/2010/wordprocessingCanvas" xmlns:cx="http://schemas.microsoft.com/office/drawing/2014/chartex" xmlns:cx1="http://schemas.microsoft.com/office/drawing/2015/9/8/chartex" xmlns:cx2="http://schemas.microsoft.com/office/drawing/2015/10/21/chartex" xmlns:cx3="http://schemas.microsoft.com/office/drawing/2016/5/9/chartex" xmlns:cx4="http://schemas.microsoft.com/office/drawing/2016/5/10/chartex" xmlns:cx5="http://schemas.microsoft.com/office/drawing/2016/5/11/chartex" xmlns:cx6="http://schemas.microsoft.com/office/drawing/2016/5/12/chartex" xmlns:cx7="http://schemas.microsoft.com/office/drawing/2016/5/13/chartex" xmlns:cx8="http://schemas.microsoft.com/office/drawing/2016/5/14/chartex" xmlns:mc="http://schemas.openxmlformats.org/markup-compatibility/2006" xmlns:aink="http://schemas.microsoft.com/office/drawing/2016/ink" xmlns:am3d="http://schemas.microsoft.com/office/drawing/2017/model3d" xmlns:o="urn:schemas-microsoft-com:office:office" xmlns:oel="http://schemas.microsoft.com/office/2019/extlst" xmlns:r="http://schemas.openxmlformats.org/officeDocument/2006/relationships" xmlns:m="http://schemas.openxmlformats.org/officeDocument/2006/math" xmlns:v="urn:schemas-microsoft-com:vml" xmlns:wp14="http://schemas.microsoft.com/office/word/2010/wordprocessingDrawing" xmlns:wp="http://schemas.openxmlformats.org/drawingml/2006/wordprocessingDrawing" xmlns:w10="urn:schemas-microsoft-com:office:word" xmlns:w="http://schemas.openxmlformats.org/wordprocessingml/2006/main" xmlns:w14="http://schemas.microsoft.com/office/word/2010/wordml" xmlns:w15="http://schemas.microsoft.com/office/word/2012/wordml" xmlns:w16cex="http://schemas.microsoft.com/office/word/2018/wordml/cex" xmlns:w16cid="http://schemas.microsoft.com/office/word/2016/wordml/cid" xmlns:w16="http://schemas.microsoft.com/office/word/2018/wordml" xmlns:w16du="http://schemas.microsoft.com/office/word/2023/wordml/word16du" xmlns:w16sdtdh="http://schemas.microsoft.com/office/word/2020/wordml/sdtdatahash" xmlns:w16sdtfl="http://schemas.microsoft.com/office/word/2024/wordml/sdtformatlock" xmlns:w16se="http://schemas.microsoft.com/office/word/2015/wordml/symex" xmlns:wpg="http://schemas.microsoft.com/office/word/2010/wordprocessingGroup" xmlns:wpi="http://schemas.microsoft.com/office/word/2010/wordprocessingInk" xmlns:wne="http://schemas.microsoft.com/office/word/2006/wordml" xmlns:wps="http://schemas.microsoft.com/office/word/2010/wordprocessingShape" mc:Ignorable="w14 w15 w16se w16cid w16 w16cex w16sdtdh w16sdtfl w16du wp14">
+<w:hdr xmlns:wpc="http://schemas.microsoft.com/office/word/2010/wordprocessingCanvas" xmlns:mc="http://schemas.openxmlformats.org/markup-compatibility/2006" xmlns:o="urn:schemas-microsoft-com:office:office" xmlns:r="http://schemas.openxmlformats.org/officeDocument/2006/relationships" xmlns:m="http://schemas.openxmlformats.org/officeDocument/2006/math" xmlns:v="urn:schemas-microsoft-com:vml" xmlns:wp14="http://schemas.microsoft.com/office/word/2010/wordprocessingDrawing" xmlns:wp="http://schemas.openxmlformats.org/drawingml/2006/wordprocessingDrawing" xmlns:w10="urn:schemas-microsoft-com:office:word" xmlns:w="http://schemas.openxmlformats.org/wordprocessingml/2006/main" xmlns:w14="http://schemas.microsoft.com/office/word/2010/wordml" xmlns:w15="http://schemas.microsoft.com/office/word/2012/wordml" xmlns:wpg="http://schemas.microsoft.com/office/word/2010/wordprocessingGroup" xmlns:wpi="http://schemas.microsoft.com/office/word/2010/wordprocessingInk" xmlns:wne="http://schemas.microsoft.com/office/word/2006/wordml" xmlns:wps="http://schemas.microsoft.com/office/word/2010/wordprocessingShape" mc:Ignorable="w14 w15 wp14">
   <w:tbl>
     <w:tblPr>
       <w:tblStyle w:val="TabloKlavuzu"/>
@@ -1683,7 +1747,7 @@
         </w:tcPr>
         <w:p>
           <w:pPr>
-            <w:pStyle w:val="stBilgi"/>
+            <w:pStyle w:val="stbilgi"/>
             <w:rPr>
               <w:b/>
             </w:rPr>
@@ -1738,7 +1802,7 @@
         </w:tcPr>
         <w:p>
           <w:pPr>
-            <w:pStyle w:val="stBilgi"/>
+            <w:pStyle w:val="stbilgi"/>
             <w:jc w:val="center"/>
             <w:rPr>
               <w:rFonts w:ascii="Times New Roman" w:hAnsi="Times New Roman" w:cs="Times New Roman"/>
@@ -1755,7 +1819,7 @@
         </w:p>
         <w:p>
           <w:pPr>
-            <w:pStyle w:val="stBilgi"/>
+            <w:pStyle w:val="stbilgi"/>
             <w:jc w:val="center"/>
             <w:rPr>
               <w:rFonts w:ascii="Times New Roman" w:hAnsi="Times New Roman" w:cs="Times New Roman"/>
@@ -1772,7 +1836,7 @@
         </w:p>
         <w:p>
           <w:pPr>
-            <w:pStyle w:val="stBilgi"/>
+            <w:pStyle w:val="stbilgi"/>
             <w:jc w:val="center"/>
             <w:rPr>
               <w:rFonts w:ascii="Times New Roman" w:hAnsi="Times New Roman" w:cs="Times New Roman"/>
@@ -1789,7 +1853,7 @@
         </w:p>
         <w:p>
           <w:pPr>
-            <w:pStyle w:val="stBilgi"/>
+            <w:pStyle w:val="stbilgi"/>
             <w:jc w:val="center"/>
             <w:rPr>
               <w:rFonts w:ascii="Times New Roman" w:hAnsi="Times New Roman" w:cs="Times New Roman"/>
@@ -1806,7 +1870,7 @@
         </w:p>
         <w:p>
           <w:pPr>
-            <w:pStyle w:val="stBilgi"/>
+            <w:pStyle w:val="stbilgi"/>
             <w:jc w:val="center"/>
             <w:rPr>
               <w:rFonts w:ascii="Times New Roman" w:hAnsi="Times New Roman" w:cs="Times New Roman"/>
@@ -1821,7 +1885,7 @@
         </w:tcPr>
         <w:p>
           <w:pPr>
-            <w:pStyle w:val="stBilgi"/>
+            <w:pStyle w:val="stbilgi"/>
             <w:rPr>
               <w:b/>
             </w:rPr>
@@ -1832,19 +1896,19 @@
   </w:tbl>
   <w:p>
     <w:pPr>
-      <w:pStyle w:val="stBilgi"/>
+      <w:pStyle w:val="stbilgi"/>
     </w:pPr>
   </w:p>
   <w:p>
     <w:pPr>
-      <w:pStyle w:val="stBilgi"/>
+      <w:pStyle w:val="stbilgi"/>
     </w:pPr>
   </w:p>
 </w:hdr>
 </file>
 
 <file path=word/numbering.xml><?xml version="1.0" encoding="utf-8"?>
-<w:numbering xmlns:wpc="http://schemas.microsoft.com/office/word/2010/wordprocessingCanvas" xmlns:cx="http://schemas.microsoft.com/office/drawing/2014/chartex" xmlns:cx1="http://schemas.microsoft.com/office/drawing/2015/9/8/chartex" xmlns:cx2="http://schemas.microsoft.com/office/drawing/2015/10/21/chartex" xmlns:cx3="http://schemas.microsoft.com/office/drawing/2016/5/9/chartex" xmlns:cx4="http://schemas.microsoft.com/office/drawing/2016/5/10/chartex" xmlns:cx5="http://schemas.microsoft.com/office/drawing/2016/5/11/chartex" xmlns:cx6="http://schemas.microsoft.com/office/drawing/2016/5/12/chartex" xmlns:cx7="http://schemas.microsoft.com/office/drawing/2016/5/13/chartex" xmlns:cx8="http://schemas.microsoft.com/office/drawing/2016/5/14/chartex" xmlns:mc="http://schemas.openxmlformats.org/markup-compatibility/2006" xmlns:aink="http://schemas.microsoft.com/office/drawing/2016/ink" xmlns:am3d="http://schemas.microsoft.com/office/drawing/2017/model3d" xmlns:o="urn:schemas-microsoft-com:office:office" xmlns:oel="http://schemas.microsoft.com/office/2019/extlst" xmlns:r="http://schemas.openxmlformats.org/officeDocument/2006/relationships" xmlns:m="http://schemas.openxmlformats.org/officeDocument/2006/math" xmlns:v="urn:schemas-microsoft-com:vml" xmlns:wp14="http://schemas.microsoft.com/office/word/2010/wordprocessingDrawing" xmlns:wp="http://schemas.openxmlformats.org/drawingml/2006/wordprocessingDrawing" xmlns:w10="urn:schemas-microsoft-com:office:word" xmlns:w="http://schemas.openxmlformats.org/wordprocessingml/2006/main" xmlns:w14="http://schemas.microsoft.com/office/word/2010/wordml" xmlns:w15="http://schemas.microsoft.com/office/word/2012/wordml" xmlns:w16cex="http://schemas.microsoft.com/office/word/2018/wordml/cex" xmlns:w16cid="http://schemas.microsoft.com/office/word/2016/wordml/cid" xmlns:w16="http://schemas.microsoft.com/office/word/2018/wordml" xmlns:w16du="http://schemas.microsoft.com/office/word/2023/wordml/word16du" xmlns:w16sdtdh="http://schemas.microsoft.com/office/word/2020/wordml/sdtdatahash" xmlns:w16sdtfl="http://schemas.microsoft.com/office/word/2024/wordml/sdtformatlock" xmlns:w16se="http://schemas.microsoft.com/office/word/2015/wordml/symex" xmlns:wpg="http://schemas.microsoft.com/office/word/2010/wordprocessingGroup" xmlns:wpi="http://schemas.microsoft.com/office/word/2010/wordprocessingInk" xmlns:wne="http://schemas.microsoft.com/office/word/2006/wordml" xmlns:wps="http://schemas.microsoft.com/office/word/2010/wordprocessingShape" mc:Ignorable="w14 w15 w16se w16cid w16 w16cex w16sdtdh w16sdtfl w16du wp14">
+<w:numbering xmlns:wpc="http://schemas.microsoft.com/office/word/2010/wordprocessingCanvas" xmlns:mc="http://schemas.openxmlformats.org/markup-compatibility/2006" xmlns:o="urn:schemas-microsoft-com:office:office" xmlns:r="http://schemas.openxmlformats.org/officeDocument/2006/relationships" xmlns:m="http://schemas.openxmlformats.org/officeDocument/2006/math" xmlns:v="urn:schemas-microsoft-com:vml" xmlns:wp14="http://schemas.microsoft.com/office/word/2010/wordprocessingDrawing" xmlns:wp="http://schemas.openxmlformats.org/drawingml/2006/wordprocessingDrawing" xmlns:w10="urn:schemas-microsoft-com:office:word" xmlns:w="http://schemas.openxmlformats.org/wordprocessingml/2006/main" xmlns:w14="http://schemas.microsoft.com/office/word/2010/wordml" xmlns:w15="http://schemas.microsoft.com/office/word/2012/wordml" xmlns:wpg="http://schemas.microsoft.com/office/word/2010/wordprocessingGroup" xmlns:wpi="http://schemas.microsoft.com/office/word/2010/wordprocessingInk" xmlns:wne="http://schemas.microsoft.com/office/word/2006/wordml" xmlns:wps="http://schemas.microsoft.com/office/word/2010/wordprocessingShape" mc:Ignorable="w14 w15 wp14">
   <w:abstractNum w:abstractNumId="0" w15:restartNumberingAfterBreak="0">
     <w:nsid w:val="2E51034B"/>
     <w:multiLevelType w:val="hybridMultilevel"/>
@@ -2801,35 +2865,35 @@
       </w:pPr>
     </w:lvl>
   </w:abstractNum>
-  <w:num w:numId="1" w16cid:durableId="1449934697">
+  <w:num w:numId="1">
     <w:abstractNumId w:val="0"/>
   </w:num>
-  <w:num w:numId="2" w16cid:durableId="910850575">
+  <w:num w:numId="2">
     <w:abstractNumId w:val="7"/>
   </w:num>
-  <w:num w:numId="3" w16cid:durableId="329986009">
+  <w:num w:numId="3">
     <w:abstractNumId w:val="6"/>
   </w:num>
-  <w:num w:numId="4" w16cid:durableId="500508457">
+  <w:num w:numId="4">
     <w:abstractNumId w:val="1"/>
   </w:num>
-  <w:num w:numId="5" w16cid:durableId="691421216">
+  <w:num w:numId="5">
     <w:abstractNumId w:val="4"/>
   </w:num>
-  <w:num w:numId="6" w16cid:durableId="1449469775">
+  <w:num w:numId="6">
     <w:abstractNumId w:val="3"/>
   </w:num>
-  <w:num w:numId="7" w16cid:durableId="1839538287">
+  <w:num w:numId="7">
     <w:abstractNumId w:val="2"/>
   </w:num>
-  <w:num w:numId="8" w16cid:durableId="1311056035">
+  <w:num w:numId="8">
     <w:abstractNumId w:val="5"/>
   </w:num>
 </w:numbering>
 </file>
 
 <file path=word/styles.xml><?xml version="1.0" encoding="utf-8"?>
-<w:styles xmlns:mc="http://schemas.openxmlformats.org/markup-compatibility/2006" xmlns:r="http://schemas.openxmlformats.org/officeDocument/2006/relationships" xmlns:w="http://schemas.openxmlformats.org/wordprocessingml/2006/main" xmlns:w14="http://schemas.microsoft.com/office/word/2010/wordml" xmlns:w15="http://schemas.microsoft.com/office/word/2012/wordml" xmlns:w16cex="http://schemas.microsoft.com/office/word/2018/wordml/cex" xmlns:w16cid="http://schemas.microsoft.com/office/word/2016/wordml/cid" xmlns:w16="http://schemas.microsoft.com/office/word/2018/wordml" xmlns:w16du="http://schemas.microsoft.com/office/word/2023/wordml/word16du" xmlns:w16sdtdh="http://schemas.microsoft.com/office/word/2020/wordml/sdtdatahash" xmlns:w16sdtfl="http://schemas.microsoft.com/office/word/2024/wordml/sdtformatlock" xmlns:w16se="http://schemas.microsoft.com/office/word/2015/wordml/symex" mc:Ignorable="w14 w15 w16se w16cid w16 w16cex w16sdtdh w16sdtfl w16du">
+<w:styles xmlns:mc="http://schemas.openxmlformats.org/markup-compatibility/2006" xmlns:r="http://schemas.openxmlformats.org/officeDocument/2006/relationships" xmlns:w="http://schemas.openxmlformats.org/wordprocessingml/2006/main" xmlns:w14="http://schemas.microsoft.com/office/word/2010/wordml" xmlns:w15="http://schemas.microsoft.com/office/word/2012/wordml" mc:Ignorable="w14 w15">
   <w:docDefaults>
     <w:rPrDefault>
       <w:rPr>
@@ -2845,7 +2909,7 @@
       </w:pPr>
     </w:pPrDefault>
   </w:docDefaults>
-  <w:latentStyles w:defLockedState="0" w:defUIPriority="99" w:defSemiHidden="0" w:defUnhideWhenUsed="0" w:defQFormat="0" w:count="376">
+  <w:latentStyles w:defLockedState="0" w:defUIPriority="99" w:defSemiHidden="0" w:defUnhideWhenUsed="0" w:defQFormat="0" w:count="371">
     <w:lsdException w:name="Normal" w:uiPriority="0" w:qFormat="1"/>
     <w:lsdException w:name="heading 1" w:uiPriority="9" w:qFormat="1"/>
     <w:lsdException w:name="heading 2" w:semiHidden="1" w:uiPriority="9" w:unhideWhenUsed="1" w:qFormat="1"/>
@@ -3217,15 +3281,11 @@
     <w:lsdException w:name="List Table 5 Dark Accent 6" w:uiPriority="50"/>
     <w:lsdException w:name="List Table 6 Colorful Accent 6" w:uiPriority="51"/>
     <w:lsdException w:name="List Table 7 Colorful Accent 6" w:uiPriority="52"/>
-    <w:lsdException w:name="Mention" w:semiHidden="1" w:unhideWhenUsed="1"/>
-    <w:lsdException w:name="Smart Hyperlink" w:semiHidden="1" w:unhideWhenUsed="1"/>
-    <w:lsdException w:name="Hashtag" w:semiHidden="1" w:unhideWhenUsed="1"/>
-    <w:lsdException w:name="Unresolved Mention" w:semiHidden="1" w:unhideWhenUsed="1"/>
-    <w:lsdException w:name="Smart Link" w:semiHidden="1" w:unhideWhenUsed="1"/>
   </w:latentStyles>
   <w:style w:type="paragraph" w:default="1" w:styleId="Normal">
     <w:name w:val="Normal"/>
     <w:qFormat/>
+    <w:rsid w:val="00190A2A"/>
   </w:style>
   <w:style w:type="paragraph" w:styleId="Balk4">
     <w:name w:val="heading 4"/>
@@ -3250,6 +3310,7 @@
   <w:style w:type="character" w:default="1" w:styleId="VarsaylanParagrafYazTipi">
     <w:name w:val="Default Paragraph Font"/>
     <w:uiPriority w:val="1"/>
+    <w:semiHidden/>
     <w:unhideWhenUsed/>
   </w:style>
   <w:style w:type="table" w:default="1" w:styleId="NormalTablo">
@@ -3303,10 +3364,10 @@
       <w:contextualSpacing/>
     </w:pPr>
   </w:style>
-  <w:style w:type="paragraph" w:styleId="stBilgi">
+  <w:style w:type="paragraph" w:styleId="stbilgi">
     <w:name w:val="header"/>
     <w:basedOn w:val="Normal"/>
-    <w:link w:val="stBilgiChar"/>
+    <w:link w:val="stbilgiChar"/>
     <w:uiPriority w:val="99"/>
     <w:unhideWhenUsed/>
     <w:rsid w:val="00F523FA"/>
@@ -3318,17 +3379,17 @@
       <w:spacing w:after="0" w:line="240" w:lineRule="auto"/>
     </w:pPr>
   </w:style>
-  <w:style w:type="character" w:customStyle="1" w:styleId="stBilgiChar">
-    <w:name w:val="Üst Bilgi Char"/>
+  <w:style w:type="character" w:customStyle="1" w:styleId="stbilgiChar">
+    <w:name w:val="Üstbilgi Char"/>
     <w:basedOn w:val="VarsaylanParagrafYazTipi"/>
-    <w:link w:val="stBilgi"/>
+    <w:link w:val="stbilgi"/>
     <w:uiPriority w:val="99"/>
     <w:rsid w:val="00F523FA"/>
   </w:style>
-  <w:style w:type="paragraph" w:styleId="AltBilgi">
+  <w:style w:type="paragraph" w:styleId="Altbilgi">
     <w:name w:val="footer"/>
     <w:basedOn w:val="Normal"/>
-    <w:link w:val="AltBilgiChar"/>
+    <w:link w:val="AltbilgiChar"/>
     <w:uiPriority w:val="99"/>
     <w:unhideWhenUsed/>
     <w:rsid w:val="00F523FA"/>
@@ -3340,10 +3401,10 @@
       <w:spacing w:after="0" w:line="240" w:lineRule="auto"/>
     </w:pPr>
   </w:style>
-  <w:style w:type="character" w:customStyle="1" w:styleId="AltBilgiChar">
-    <w:name w:val="Alt Bilgi Char"/>
+  <w:style w:type="character" w:customStyle="1" w:styleId="AltbilgiChar">
+    <w:name w:val="Altbilgi Char"/>
     <w:basedOn w:val="VarsaylanParagrafYazTipi"/>
-    <w:link w:val="AltBilgi"/>
+    <w:link w:val="Altbilgi"/>
     <w:uiPriority w:val="99"/>
     <w:rsid w:val="00F523FA"/>
   </w:style>
@@ -3401,6 +3462,18 @@
       <w:rFonts w:ascii="Courier New" w:eastAsia="Times New Roman" w:hAnsi="Courier New" w:cs="Courier New"/>
       <w:sz w:val="20"/>
       <w:szCs w:val="20"/>
+    </w:rPr>
+  </w:style>
+  <w:style w:type="character" w:styleId="Kpr">
+    <w:name w:val="Hyperlink"/>
+    <w:basedOn w:val="VarsaylanParagrafYazTipi"/>
+    <w:uiPriority w:val="99"/>
+    <w:semiHidden/>
+    <w:unhideWhenUsed/>
+    <w:rsid w:val="00190A2A"/>
+    <w:rPr>
+      <w:color w:val="0000FF"/>
+      <w:u w:val="single"/>
     </w:rPr>
   </w:style>
 </w:styles>
